--- a/法令ファイル/国際観光ホテル整備法施行令/国際観光ホテル整備法施行令（昭和二十五年政令第百八十六号）.docx
+++ b/法令ファイル/国際観光ホテル整備法施行令/国際観光ホテル整備法施行令（昭和二十五年政令第百八十六号）.docx
@@ -66,7 +66,7 @@
         <w:pStyle w:val="Heading1"/>
       </w:pPr>
       <w:r>
-        <w:t>附　則（昭和二六年七月二八日政令第二七五号）</w:t>
+        <w:t>附則（昭和二六年七月二八日政令第二七五号）</w:t>
       </w:r>
     </w:p>
     <w:p>
@@ -84,7 +84,7 @@
         <w:pStyle w:val="Heading1"/>
       </w:pPr>
       <w:r>
-        <w:t>附　則（昭和三五年六月三〇日政令第一八五号）</w:t>
+        <w:t>附則（昭和三五年六月三〇日政令第一八五号）</w:t>
       </w:r>
     </w:p>
     <w:p>
@@ -102,7 +102,7 @@
         <w:pStyle w:val="Heading1"/>
       </w:pPr>
       <w:r>
-        <w:t>附　則（昭和四〇年三月三一日政令第九九号）</w:t>
+        <w:t>附則（昭和四〇年三月三一日政令第九九号）</w:t>
       </w:r>
     </w:p>
     <w:p>
@@ -141,7 +141,7 @@
         <w:pStyle w:val="Heading1"/>
       </w:pPr>
       <w:r>
-        <w:t>附　則（昭和四二年五月三一日政令第一〇六号）</w:t>
+        <w:t>附則（昭和四二年五月三一日政令第一〇六号）</w:t>
       </w:r>
     </w:p>
     <w:p>
@@ -167,7 +167,7 @@
         <w:pStyle w:val="Heading1"/>
       </w:pPr>
       <w:r>
-        <w:t>附　則（昭和四三年四月二〇日政令第九七号）</w:t>
+        <w:t>附則（昭和四三年四月二〇日政令第九七号）</w:t>
       </w:r>
     </w:p>
     <w:p>
@@ -193,7 +193,7 @@
         <w:pStyle w:val="Heading1"/>
       </w:pPr>
       <w:r>
-        <w:t>附　則（昭和四六年六月一日政令第一七二号）</w:t>
+        <w:t>附則（昭和四六年六月一日政令第一七二号）</w:t>
       </w:r>
     </w:p>
     <w:p>
@@ -211,7 +211,7 @@
         <w:pStyle w:val="Heading1"/>
       </w:pPr>
       <w:r>
-        <w:t>附　則（昭和四六年六月三〇日政令第二一九号）</w:t>
+        <w:t>附則（昭和四六年六月三〇日政令第二一九号）</w:t>
       </w:r>
     </w:p>
     <w:p>
@@ -237,7 +237,7 @@
         <w:pStyle w:val="Heading1"/>
       </w:pPr>
       <w:r>
-        <w:t>附　則（昭和五二年三月三一日政令第五四号）</w:t>
+        <w:t>附則（昭和五二年三月三一日政令第五四号）</w:t>
       </w:r>
     </w:p>
     <w:p>
@@ -276,7 +276,7 @@
         <w:pStyle w:val="Heading1"/>
       </w:pPr>
       <w:r>
-        <w:t>附　則（昭和五三年三月三一日政令第七九号）</w:t>
+        <w:t>附則（昭和五三年三月三一日政令第七九号）</w:t>
       </w:r>
     </w:p>
     <w:p>
@@ -315,7 +315,7 @@
         <w:pStyle w:val="Heading1"/>
       </w:pPr>
       <w:r>
-        <w:t>附　則（昭和五五年三月三一日政令第四二号）</w:t>
+        <w:t>附則（昭和五五年三月三一日政令第四二号）</w:t>
       </w:r>
     </w:p>
     <w:p>
@@ -354,7 +354,7 @@
         <w:pStyle w:val="Heading1"/>
       </w:pPr>
       <w:r>
-        <w:t>附　則（昭和五六年三月三一日政令第七三号）</w:t>
+        <w:t>附則（昭和五六年三月三一日政令第七三号）</w:t>
       </w:r>
     </w:p>
     <w:p>
@@ -393,7 +393,7 @@
         <w:pStyle w:val="Heading1"/>
       </w:pPr>
       <w:r>
-        <w:t>附　則（昭和五八年三月三一日政令第六一号）</w:t>
+        <w:t>附則（昭和五八年三月三一日政令第六一号）</w:t>
       </w:r>
     </w:p>
     <w:p>
@@ -432,7 +432,7 @@
         <w:pStyle w:val="Heading1"/>
       </w:pPr>
       <w:r>
-        <w:t>附　則（昭和六〇年三月三〇日政令第六一号）</w:t>
+        <w:t>附則（昭和六〇年三月三〇日政令第六一号）</w:t>
       </w:r>
     </w:p>
     <w:p>
@@ -471,7 +471,7 @@
         <w:pStyle w:val="Heading1"/>
       </w:pPr>
       <w:r>
-        <w:t>附　則（昭和六一年六月二〇日政令第二三一号）</w:t>
+        <w:t>附則（昭和六一年六月二〇日政令第二三一号）</w:t>
       </w:r>
     </w:p>
     <w:p>
@@ -489,7 +489,7 @@
         <w:pStyle w:val="Heading1"/>
       </w:pPr>
       <w:r>
-        <w:t>附　則（昭和六一年一二月二六日政令第三九四号）</w:t>
+        <w:t>附則（昭和六一年一二月二六日政令第三九四号）</w:t>
       </w:r>
     </w:p>
     <w:p>
@@ -507,7 +507,7 @@
         <w:pStyle w:val="Heading1"/>
       </w:pPr>
       <w:r>
-        <w:t>附　則（昭和六三年三月三一日政令第七三号）</w:t>
+        <w:t>附則（昭和六三年三月三一日政令第七三号）</w:t>
       </w:r>
     </w:p>
     <w:p>
@@ -546,7 +546,7 @@
         <w:pStyle w:val="Heading1"/>
       </w:pPr>
       <w:r>
-        <w:t>附　則（平成元年三月三一日政令第九四号）</w:t>
+        <w:t>附則（平成元年三月三一日政令第九四号）</w:t>
       </w:r>
     </w:p>
     <w:p>
@@ -585,7 +585,7 @@
         <w:pStyle w:val="Heading1"/>
       </w:pPr>
       <w:r>
-        <w:t>附　則（平成二年三月三一日政令第九三号）</w:t>
+        <w:t>附則（平成二年三月三一日政令第九三号）</w:t>
       </w:r>
     </w:p>
     <w:p>
@@ -624,10 +624,22 @@
         <w:pStyle w:val="Heading1"/>
       </w:pPr>
       <w:r>
-        <w:t>附　則（平成四年一二月二四日政令第三九一号）</w:t>
+        <w:t>附則（平成四年一二月二四日政令第三九一号）</w:t>
       </w:r>
     </w:p>
     <w:p>
+      <w:pPr>
+        <w:pStyle w:val="Heading5"/>
+        <w:ind w:left="440"/>
+      </w:pPr>
+      <w:r>
+        <w:t>１</w:t>
+      </w:r>
+    </w:p>
+    <w:p>
+      <w:pPr>
+        <w:ind w:left="440"/>
+      </w:pPr>
       <w:r>
         <w:t>この政令は、国際観光ホテル整備法の一部を改正する法律の施行の日（平成五年四月一日）から施行する。</w:t>
       </w:r>
@@ -642,10 +654,22 @@
         <w:pStyle w:val="Heading1"/>
       </w:pPr>
       <w:r>
-        <w:t>附　則（平成一一年一〇月二七日政令第三三六号）</w:t>
+        <w:t>附則（平成一一年一〇月二七日政令第三三六号）</w:t>
       </w:r>
     </w:p>
     <w:p>
+      <w:pPr>
+        <w:pStyle w:val="Heading5"/>
+        <w:ind w:left="440"/>
+      </w:pPr>
+      <w:r>
+        <w:t>１</w:t>
+      </w:r>
+    </w:p>
+    <w:p>
+      <w:pPr>
+        <w:ind w:left="440"/>
+      </w:pPr>
       <w:r>
         <w:t>この政令は、地方分権の推進を図るための関係法律の整備等に関する法律の施行の日（平成十二年四月一日）から施行する。</w:t>
       </w:r>
@@ -677,10 +701,22 @@
         <w:pStyle w:val="Heading1"/>
       </w:pPr>
       <w:r>
-        <w:t>附　則（平成一二年六月七日政令第三一二号）</w:t>
+        <w:t>附則（平成一二年六月七日政令第三一二号）</w:t>
       </w:r>
     </w:p>
     <w:p>
+      <w:pPr>
+        <w:pStyle w:val="Heading5"/>
+        <w:ind w:left="440"/>
+      </w:pPr>
+      <w:r>
+        <w:t>１</w:t>
+      </w:r>
+    </w:p>
+    <w:p>
+      <w:pPr>
+        <w:ind w:left="440"/>
+      </w:pPr>
       <w:r>
         <w:t>この政令は、内閣法の一部を改正する法律（平成十一年法律第八十八号）の施行の日（平成十三年一月六日）から施行する。</w:t>
       </w:r>
@@ -695,7 +731,7 @@
         <w:pStyle w:val="Heading1"/>
       </w:pPr>
       <w:r>
-        <w:t>附　則（平成一五年一二月一〇日政令第四九六号）</w:t>
+        <w:t>附則（平成一五年一二月一〇日政令第四九六号）</w:t>
       </w:r>
     </w:p>
     <w:p>
@@ -713,7 +749,7 @@
         <w:pStyle w:val="Heading1"/>
       </w:pPr>
       <w:r>
-        <w:t>附　則（平成二〇年七月一八日政令第二三一号）</w:t>
+        <w:t>附則（平成二〇年七月一八日政令第二三一号）</w:t>
       </w:r>
     </w:p>
     <w:p>
@@ -796,7 +832,7 @@
     </w:pPr>
     <w:r>
       <w:tab/>
-      <w:t>WeGov v0.1 - FTS141</w:t>
+      <w:t>WeGov v0.2 - FTS141</w:t>
     </w:r>
   </w:p>
 </w:ftr>
